--- a/www/chapters/IPT07700-comp.docx
+++ b/www/chapters/IPT07700-comp.docx
@@ -16,12 +16,12 @@
       <w:r>
         <w:t xml:space="preserve">IPT07705    </w:t>
       </w:r>
-      <w:del w:id="1" w:author="Comparison" w:date="2019-10-24T23:00:00Z">
+      <w:del w:id="1" w:author="Comparison" w:date="2019-10-30T17:51:00Z">
         <w:r>
           <w:delText>Accounting for Insurance Premium Tax: the cash receipt accounting method: purpose</w:delText>
         </w:r>
       </w:del>
-      <w:ins w:id="2" w:author="Comparison" w:date="2019-10-24T23:00:00Z">
+      <w:ins w:id="2" w:author="Comparison" w:date="2019-10-30T17:51:00Z">
         <w:r>
           <w:t>Purpose</w:t>
         </w:r>
@@ -33,10 +33,10 @@
     <w:p>
       <w:pPr>
         <w:rPr>
-          <w:del w:id="3" w:author="Comparison" w:date="2019-10-24T23:00:00Z"/>
+          <w:del w:id="3" w:author="Comparison" w:date="2019-10-30T17:51:00Z"/>
         </w:rPr>
       </w:pPr>
-      <w:del w:id="4" w:author="Comparison" w:date="2019-10-24T23:00:00Z">
+      <w:del w:id="4" w:author="Comparison" w:date="2019-10-30T17:51:00Z">
         <w:r>
           <w:delText xml:space="preserve">IPT07710    Accounting for Insurance Premium Tax: the cash </w:delText>
         </w:r>
@@ -48,10 +48,10 @@
     <w:p>
       <w:pPr>
         <w:rPr>
-          <w:ins w:id="5" w:author="Comparison" w:date="2019-10-24T23:00:00Z"/>
+          <w:ins w:id="5" w:author="Comparison" w:date="2019-10-30T17:51:00Z"/>
         </w:rPr>
       </w:pPr>
-      <w:ins w:id="6" w:author="Comparison" w:date="2019-10-24T23:00:00Z">
+      <w:ins w:id="6" w:author="Comparison" w:date="2019-10-30T17:51:00Z">
         <w:r>
           <w:t>IPT07710    Definition of 'cash receipt'</w:t>
         </w:r>
@@ -61,12 +61,12 @@
       <w:r>
         <w:t xml:space="preserve">IPT07715    </w:t>
       </w:r>
-      <w:del w:id="7" w:author="Comparison" w:date="2019-10-24T23:00:00Z">
+      <w:del w:id="7" w:author="Comparison" w:date="2019-10-30T17:51:00Z">
         <w:r>
           <w:delText>Accounting for Insurance Premium Tax: the cash receipt accounting method: definition</w:delText>
         </w:r>
       </w:del>
-      <w:ins w:id="8" w:author="Comparison" w:date="2019-10-24T23:00:00Z">
+      <w:ins w:id="8" w:author="Comparison" w:date="2019-10-30T17:51:00Z">
         <w:r>
           <w:t>Definition</w:t>
         </w:r>
@@ -74,12 +74,12 @@
       <w:r>
         <w:t xml:space="preserve"> of receipt </w:t>
       </w:r>
-      <w:del w:id="9" w:author="Comparison" w:date="2019-10-24T23:00:00Z">
+      <w:del w:id="9" w:author="Comparison" w:date="2019-10-30T17:51:00Z">
         <w:r>
           <w:delText>‘by</w:delText>
         </w:r>
       </w:del>
-      <w:ins w:id="10" w:author="Comparison" w:date="2019-10-24T23:00:00Z">
+      <w:ins w:id="10" w:author="Comparison" w:date="2019-10-30T17:51:00Z">
         <w:r>
           <w:t>'by</w:t>
         </w:r>
@@ -87,12 +87,12 @@
       <w:r>
         <w:t xml:space="preserve"> an </w:t>
       </w:r>
-      <w:del w:id="11" w:author="Comparison" w:date="2019-10-24T23:00:00Z">
+      <w:del w:id="11" w:author="Comparison" w:date="2019-10-30T17:51:00Z">
         <w:r>
           <w:delText>insurer’</w:delText>
         </w:r>
       </w:del>
-      <w:ins w:id="12" w:author="Comparison" w:date="2019-10-24T23:00:00Z">
+      <w:ins w:id="12" w:author="Comparison" w:date="2019-10-30T17:51:00Z">
         <w:r>
           <w:t>insurer'</w:t>
         </w:r>
@@ -102,7 +102,7 @@
       <w:r>
         <w:t xml:space="preserve">IPT07720    </w:t>
       </w:r>
-      <w:del w:id="13" w:author="Comparison" w:date="2019-10-24T23:00:00Z">
+      <w:del w:id="13" w:author="Comparison" w:date="2019-10-30T17:51:00Z">
         <w:r>
           <w:delText>Accounting for Insurance Premium Tax: the cash receipt accountin</w:delText>
         </w:r>
@@ -110,7 +110,7 @@
           <w:delText>g method: deductions</w:delText>
         </w:r>
       </w:del>
-      <w:ins w:id="14" w:author="Comparison" w:date="2019-10-24T23:00:00Z">
+      <w:ins w:id="14" w:author="Comparison" w:date="2019-10-30T17:51:00Z">
         <w:r>
           <w:t>Deductions</w:t>
         </w:r>
@@ -126,12 +126,12 @@
       <w:r>
         <w:t xml:space="preserve">IPT07725    </w:t>
       </w:r>
-      <w:del w:id="15" w:author="Comparison" w:date="2019-10-24T23:00:00Z">
+      <w:del w:id="15" w:author="Comparison" w:date="2019-10-30T17:51:00Z">
         <w:r>
           <w:delText>Accounting for Insurance Premium Tax: the cash receipt accounting method: insurers</w:delText>
         </w:r>
       </w:del>
-      <w:ins w:id="16" w:author="Comparison" w:date="2019-10-24T23:00:00Z">
+      <w:ins w:id="16" w:author="Comparison" w:date="2019-10-30T17:51:00Z">
         <w:r>
           <w:t>Insurers</w:t>
         </w:r>
@@ -144,7 +144,7 @@
       <w:r>
         <w:t xml:space="preserve">IPT07730    </w:t>
       </w:r>
-      <w:del w:id="17" w:author="Comparison" w:date="2019-10-24T23:00:00Z">
+      <w:del w:id="17" w:author="Comparison" w:date="2019-10-30T17:51:00Z">
         <w:r>
           <w:delText xml:space="preserve">Accounting for Insurance Premium Tax: the cash receipt accounting </w:delText>
         </w:r>
@@ -152,7 +152,7 @@
           <w:delText>method: payments</w:delText>
         </w:r>
       </w:del>
-      <w:ins w:id="18" w:author="Comparison" w:date="2019-10-24T23:00:00Z">
+      <w:ins w:id="18" w:author="Comparison" w:date="2019-10-30T17:51:00Z">
         <w:r>
           <w:t>Payments</w:t>
         </w:r>
@@ -165,12 +165,12 @@
       <w:r>
         <w:t xml:space="preserve">IPT07735    </w:t>
       </w:r>
-      <w:del w:id="19" w:author="Comparison" w:date="2019-10-24T23:00:00Z">
+      <w:del w:id="19" w:author="Comparison" w:date="2019-10-30T17:51:00Z">
         <w:r>
           <w:delText>Accounting for Insurance Premium Tax: the cash receipt accounting method: payments</w:delText>
         </w:r>
       </w:del>
-      <w:ins w:id="20" w:author="Comparison" w:date="2019-10-24T23:00:00Z">
+      <w:ins w:id="20" w:author="Comparison" w:date="2019-10-30T17:51:00Z">
         <w:r>
           <w:t>Payments</w:t>
         </w:r>
@@ -183,12 +183,12 @@
       <w:r>
         <w:t xml:space="preserve">IPT07740    </w:t>
       </w:r>
-      <w:del w:id="21" w:author="Comparison" w:date="2019-10-24T23:00:00Z">
+      <w:del w:id="21" w:author="Comparison" w:date="2019-10-30T17:51:00Z">
         <w:r>
           <w:delText>Accounting for Insurance Premium Tax: the cash receipt accounting method: delays</w:delText>
         </w:r>
       </w:del>
-      <w:ins w:id="22" w:author="Comparison" w:date="2019-10-24T23:00:00Z">
+      <w:ins w:id="22" w:author="Comparison" w:date="2019-10-30T17:51:00Z">
         <w:r>
           <w:t>Delays</w:t>
         </w:r>
@@ -201,7 +201,7 @@
       <w:r>
         <w:t xml:space="preserve">IPT07745    Accounting for </w:t>
       </w:r>
-      <w:del w:id="23" w:author="Comparison" w:date="2019-10-24T23:00:00Z">
+      <w:del w:id="23" w:author="Comparison" w:date="2019-10-30T17:51:00Z">
         <w:r>
           <w:delText xml:space="preserve">Insurance Premium Tax: the cash receipt accounting method: accounting for </w:delText>
         </w:r>
@@ -217,12 +217,12 @@
       <w:r>
         <w:t xml:space="preserve">T07750    </w:t>
       </w:r>
-      <w:del w:id="24" w:author="Comparison" w:date="2019-10-24T23:00:00Z">
+      <w:del w:id="24" w:author="Comparison" w:date="2019-10-30T17:51:00Z">
         <w:r>
           <w:delText xml:space="preserve">Accounting for Insurance Premium Tax: the cash receipt accounting method: premium </w:delText>
         </w:r>
       </w:del>
-      <w:ins w:id="25" w:author="Comparison" w:date="2019-10-24T23:00:00Z">
+      <w:ins w:id="25" w:author="Comparison" w:date="2019-10-30T17:51:00Z">
         <w:r>
           <w:t xml:space="preserve">Premium </w:t>
         </w:r>
@@ -235,12 +235,12 @@
       <w:r>
         <w:t xml:space="preserve">IPT07755    </w:t>
       </w:r>
-      <w:del w:id="26" w:author="Comparison" w:date="2019-10-24T23:00:00Z">
+      <w:del w:id="26" w:author="Comparison" w:date="2019-10-30T17:51:00Z">
         <w:r>
           <w:delText>Accounting for Insurance Premium Tax: the cash receipt accounting method: tax</w:delText>
         </w:r>
       </w:del>
-      <w:ins w:id="27" w:author="Comparison" w:date="2019-10-24T23:00:00Z">
+      <w:ins w:id="27" w:author="Comparison" w:date="2019-10-30T17:51:00Z">
         <w:r>
           <w:t>Tax</w:t>
         </w:r>
@@ -253,12 +253,12 @@
       <w:r>
         <w:t xml:space="preserve">IPT07760    </w:t>
       </w:r>
-      <w:del w:id="28" w:author="Comparison" w:date="2019-10-24T23:00:00Z">
+      <w:del w:id="28" w:author="Comparison" w:date="2019-10-30T17:51:00Z">
         <w:r>
           <w:delText>Accounting for Insurance Premium Tax: the cash receipt accounting method: return</w:delText>
         </w:r>
       </w:del>
-      <w:ins w:id="29" w:author="Comparison" w:date="2019-10-24T23:00:00Z">
+      <w:ins w:id="29" w:author="Comparison" w:date="2019-10-30T17:51:00Z">
         <w:r>
           <w:t>Return</w:t>
         </w:r>
@@ -271,12 +271,12 @@
       <w:r>
         <w:t xml:space="preserve">IPT07765    </w:t>
       </w:r>
-      <w:del w:id="30" w:author="Comparison" w:date="2019-10-24T23:00:00Z">
+      <w:del w:id="30" w:author="Comparison" w:date="2019-10-30T17:51:00Z">
         <w:r>
           <w:delText>Accounting for Insurance Premium Tax: the cash receipt accounting method: effect</w:delText>
         </w:r>
       </w:del>
-      <w:ins w:id="31" w:author="Comparison" w:date="2019-10-24T23:00:00Z">
+      <w:ins w:id="31" w:author="Comparison" w:date="2019-10-30T17:51:00Z">
         <w:r>
           <w:t>Effects</w:t>
         </w:r>
@@ -290,12 +290,12 @@
         <w:lastRenderedPageBreak/>
         <w:t xml:space="preserve">IPT07770    </w:t>
       </w:r>
-      <w:del w:id="32" w:author="Comparison" w:date="2019-10-24T23:00:00Z">
+      <w:del w:id="32" w:author="Comparison" w:date="2019-10-30T17:51:00Z">
         <w:r>
           <w:delText>Accounting for Insurance Premium Tax: the cash receipt accounting method: tax</w:delText>
         </w:r>
       </w:del>
-      <w:ins w:id="33" w:author="Comparison" w:date="2019-10-24T23:00:00Z">
+      <w:ins w:id="33" w:author="Comparison" w:date="2019-10-30T17:51:00Z">
         <w:r>
           <w:t>Tax</w:t>
         </w:r>
@@ -11918,7 +11918,7 @@
     <w:hidden/>
     <w:uiPriority w:val="99"/>
     <w:semiHidden/>
-    <w:rsid w:val="005A4E67"/>
+    <w:rsid w:val="00EA3C66"/>
     <w:pPr>
       <w:spacing w:after="0" w:line="240" w:lineRule="auto"/>
     </w:pPr>
@@ -11930,7 +11930,7 @@
     <w:uiPriority w:val="99"/>
     <w:semiHidden/>
     <w:unhideWhenUsed/>
-    <w:rsid w:val="005A4E67"/>
+    <w:rsid w:val="00EA3C66"/>
     <w:pPr>
       <w:spacing w:after="0" w:line="240" w:lineRule="auto"/>
     </w:pPr>
@@ -11946,7 +11946,7 @@
     <w:link w:val="BalloonText"/>
     <w:uiPriority w:val="99"/>
     <w:semiHidden/>
-    <w:rsid w:val="005A4E67"/>
+    <w:rsid w:val="00EA3C66"/>
     <w:rPr>
       <w:rFonts w:ascii="Segoe UI" w:hAnsi="Segoe UI" w:cs="Segoe UI"/>
       <w:sz w:val="18"/>
@@ -12281,7 +12281,7 @@
 </file>
 
 <file path=customXml/itemProps1.xml><?xml version="1.0" encoding="utf-8"?>
-<ds:datastoreItem xmlns:ds="http://schemas.openxmlformats.org/officeDocument/2006/customXml" ds:itemID="{78A15E7C-DF18-468A-9387-95D84F5407A5}">
+<ds:datastoreItem xmlns:ds="http://schemas.openxmlformats.org/officeDocument/2006/customXml" ds:itemID="{88551295-A7A6-4078-B10D-BA3F84386907}">
   <ds:schemaRefs>
     <ds:schemaRef ds:uri="http://schemas.openxmlformats.org/officeDocument/2006/bibliography"/>
   </ds:schemaRefs>
